--- a/Posts/2022/Jul/Common Cents/CC_07(Jul) Sri Lankan Meltdown.docx
+++ b/Posts/2022/Jul/Common Cents/CC_07(Jul) Sri Lankan Meltdown.docx
@@ -175,10 +175,7 @@
         <w:t>(</w:t>
       </w:r>
       <w:r>
-        <w:t>Sinhalese 74.9%, Sri Lankan Tamil 11.2%, Sri Lankan Moors 9.2%, Indian Tamil 4.2%, other 0.5%)</w:t>
-      </w:r>
-      <w:r>
-        <w:t xml:space="preserve"> </w:t>
+        <w:t xml:space="preserve">Sinhalese 74.9%, Sri Lankan Tamil 11.2%, Sri Lankan Moors 9.2%, Indian Tamil 4.2%, other 0.5%) </w:t>
       </w:r>
       <w:r>
         <w:t xml:space="preserve">with </w:t>
@@ -414,10 +411,7 @@
         <w:t>, on the more diplomatic side</w:t>
       </w:r>
       <w:r>
-        <w:t xml:space="preserve"> in </w:t>
-      </w:r>
-      <w:r>
-        <w:t xml:space="preserve">the NBC News article </w:t>
+        <w:t xml:space="preserve"> in the NBC News article </w:t>
       </w:r>
       <w:hyperlink r:id="rId8" w:history="1">
         <w:r>
@@ -798,7 +792,13 @@
     </w:p>
     <w:p>
       <w:r>
-        <w:t xml:space="preserve">Burrow goes on to lay the roots of this decision with the governments aim to align with the ESG (environmental, </w:t>
+        <w:t>Burrow goes on to lay the roots of this decision with the government</w:t>
+      </w:r>
+      <w:r>
+        <w:t>’</w:t>
+      </w:r>
+      <w:r>
+        <w:t xml:space="preserve">s aim to align with the ESG (environmental, </w:t>
       </w:r>
       <w:r>
         <w:t>social</w:t>
@@ -844,7 +844,13 @@
         <w:t xml:space="preserve">I find </w:t>
       </w:r>
       <w:r>
-        <w:t>these</w:t>
+        <w:t>th</w:t>
+      </w:r>
+      <w:r>
+        <w:t>i</w:t>
+      </w:r>
+      <w:r>
+        <w:t>s</w:t>
       </w:r>
       <w:r>
         <w:t xml:space="preserve"> </w:t>
@@ -971,15 +977,23 @@
         <w:t xml:space="preserve">I guess the famous sentiment of the character </w:t>
       </w:r>
       <w:r>
-        <w:t xml:space="preserve">Mona Lisa Vito (played wonderfully by Marisa </w:t>
-      </w:r>
-      <w:proofErr w:type="spellStart"/>
-      <w:r>
-        <w:t>Tormai</w:t>
-      </w:r>
-      <w:proofErr w:type="spellEnd"/>
-      <w:r>
-        <w:t xml:space="preserve"> in My Cousin Vinny)</w:t>
+        <w:t>Mona Lisa Vito (played wonderfully by Marisa Tom</w:t>
+      </w:r>
+      <w:r>
+        <w:t>e</w:t>
+      </w:r>
+      <w:r>
+        <w:t xml:space="preserve">i in </w:t>
+      </w:r>
+      <w:r>
+        <w:rPr>
+          <w:i/>
+          <w:iCs/>
+        </w:rPr>
+        <w:t>My Cousin Vinny</w:t>
+      </w:r>
+      <w:r>
+        <w:t>)</w:t>
       </w:r>
     </w:p>
     <w:p>
@@ -1130,6 +1144,7 @@
     <w:lsdException w:name="HTML Sample" w:semiHidden="1" w:unhideWhenUsed="1"/>
     <w:lsdException w:name="HTML Typewriter" w:semiHidden="1" w:unhideWhenUsed="1"/>
     <w:lsdException w:name="HTML Variable" w:semiHidden="1" w:unhideWhenUsed="1"/>
+    <w:lsdException w:name="Normal Table" w:semiHidden="1" w:unhideWhenUsed="1"/>
     <w:lsdException w:name="annotation subject" w:semiHidden="1" w:unhideWhenUsed="1"/>
     <w:lsdException w:name="No List" w:semiHidden="1" w:unhideWhenUsed="1"/>
     <w:lsdException w:name="Outline List 1" w:semiHidden="1" w:unhideWhenUsed="1"/>
@@ -1176,8 +1191,10 @@
     <w:lsdException w:name="Table Subtle 2" w:semiHidden="1" w:unhideWhenUsed="1"/>
     <w:lsdException w:name="Table Web 1" w:semiHidden="1" w:unhideWhenUsed="1"/>
     <w:lsdException w:name="Table Web 2" w:semiHidden="1" w:unhideWhenUsed="1"/>
+    <w:lsdException w:name="Table Web 3" w:semiHidden="1" w:unhideWhenUsed="1"/>
     <w:lsdException w:name="Balloon Text" w:semiHidden="1" w:unhideWhenUsed="1"/>
     <w:lsdException w:name="Table Grid" w:uiPriority="39"/>
+    <w:lsdException w:name="Table Theme" w:semiHidden="1" w:unhideWhenUsed="1"/>
     <w:lsdException w:name="Placeholder Text" w:semiHidden="1"/>
     <w:lsdException w:name="No Spacing" w:uiPriority="1" w:qFormat="1"/>
     <w:lsdException w:name="Light Shading" w:uiPriority="60"/>
